--- a/Analysis graph TSV-ACC.docx
+++ b/Analysis graph TSV-ACC.docx
@@ -1,6 +1,6 @@
 
 <file path=word/document.xml><?xml version="1.0" encoding="utf-8"?>
-<w:document xmlns:wpc="http://schemas.microsoft.com/office/word/2010/wordprocessingCanvas" xmlns:cx="http://schemas.microsoft.com/office/drawing/2014/chartex" xmlns:mc="http://schemas.openxmlformats.org/markup-compatibility/2006" xmlns:o="urn:schemas-microsoft-com:office:office" xmlns:r="http://schemas.openxmlformats.org/officeDocument/2006/relationships" xmlns:m="http://schemas.openxmlformats.org/officeDocument/2006/math" xmlns:v="urn:schemas-microsoft-com:vml" xmlns:wp14="http://schemas.microsoft.com/office/word/2010/wordprocessingDrawing" xmlns:wp="http://schemas.openxmlformats.org/drawingml/2006/wordprocessingDrawing" xmlns:w10="urn:schemas-microsoft-com:office:word" xmlns:w="http://schemas.openxmlformats.org/wordprocessingml/2006/main" xmlns:w14="http://schemas.microsoft.com/office/word/2010/wordml" xmlns:w15="http://schemas.microsoft.com/office/word/2012/wordml" xmlns:w16se="http://schemas.microsoft.com/office/word/2015/wordml/symex" xmlns:wpg="http://schemas.microsoft.com/office/word/2010/wordprocessingGroup" xmlns:wpi="http://schemas.microsoft.com/office/word/2010/wordprocessingInk" xmlns:wne="http://schemas.microsoft.com/office/word/2006/wordml" xmlns:wps="http://schemas.microsoft.com/office/word/2010/wordprocessingShape" mc:Ignorable="w14 w15 w16se wp14">
+<w:document xmlns:wpc="http://schemas.microsoft.com/office/word/2010/wordprocessingCanvas" xmlns:mc="http://schemas.openxmlformats.org/markup-compatibility/2006" xmlns:o="urn:schemas-microsoft-com:office:office" xmlns:r="http://schemas.openxmlformats.org/officeDocument/2006/relationships" xmlns:m="http://schemas.openxmlformats.org/officeDocument/2006/math" xmlns:v="urn:schemas-microsoft-com:vml" xmlns:wp14="http://schemas.microsoft.com/office/word/2010/wordprocessingDrawing" xmlns:wp="http://schemas.openxmlformats.org/drawingml/2006/wordprocessingDrawing" xmlns:w10="urn:schemas-microsoft-com:office:word" xmlns:w="http://schemas.openxmlformats.org/wordprocessingml/2006/main" xmlns:w14="http://schemas.microsoft.com/office/word/2010/wordml" xmlns:w15="http://schemas.microsoft.com/office/word/2012/wordml" xmlns:wpg="http://schemas.microsoft.com/office/word/2010/wordprocessingGroup" xmlns:wpi="http://schemas.microsoft.com/office/word/2010/wordprocessingInk" xmlns:wne="http://schemas.microsoft.com/office/word/2006/wordml" xmlns:wps="http://schemas.microsoft.com/office/word/2010/wordprocessingShape" mc:Ignorable="w14 w15 wp14">
   <w:body>
     <w:p>
       <w:pPr>
@@ -132,7 +132,6 @@
       </w:r>
       <w:proofErr w:type="spellEnd"/>
     </w:p>
-    <w:p/>
     <w:p>
       <w:r>
         <w:t>Findings:</w:t>
@@ -141,17 +140,49 @@
     <w:p>
       <w:r>
         <w:t>Combined thermal acceptance and sensation against indoor temperature</w:t>
+      </w:r>
+      <w:r>
+        <w:t xml:space="preserve"> </w:t>
+      </w:r>
+    </w:p>
+    <w:p>
+      <w:r>
+        <w:t xml:space="preserve">(Only AC office) </w:t>
+      </w:r>
+      <w:r>
+        <w:tab/>
+      </w:r>
+      <w:r>
+        <w:tab/>
+      </w:r>
+      <w:r>
+        <w:tab/>
+      </w:r>
+      <w:r>
+        <w:tab/>
+      </w:r>
+      <w:r>
+        <w:t xml:space="preserve">(AC office – remove </w:t>
+      </w:r>
+      <w:proofErr w:type="spellStart"/>
+      <w:r>
+        <w:t>Unacc-neu</w:t>
+      </w:r>
+      <w:proofErr w:type="spellEnd"/>
+      <w:r>
+        <w:t>)</w:t>
       </w:r>
     </w:p>
     <w:p>
       <w:r>
         <w:rPr>
           <w:noProof/>
+          <w:lang w:val="en-GB"/>
         </w:rPr>
         <w:drawing>
           <wp:inline distT="0" distB="0" distL="0" distR="0" wp14:anchorId="6CD9766A" wp14:editId="7904E687">
-            <wp:extent cx="1677725" cy="1281898"/>
-            <wp:effectExtent l="0" t="0" r="0" b="0"/>
+            <wp:extent cx="2473283" cy="1889760"/>
+            <wp:effectExtent l="0" t="0" r="3810" b="0"/>
             <wp:docPr id="2" name="Picture 2"/>
             <wp:cNvGraphicFramePr>
               <a:graphicFrameLocks xmlns:a="http://schemas.openxmlformats.org/drawingml/2006/main" noChangeAspect="1"/>
@@ -172,7 +203,7 @@
                   <pic:spPr>
                     <a:xfrm>
                       <a:off x="0" y="0"/>
-                      <a:ext cx="1720569" cy="1314634"/>
+                      <a:ext cx="2546001" cy="1945322"/>
                     </a:xfrm>
                     <a:prstGeom prst="rect">
                       <a:avLst/>
@@ -185,13 +216,17 @@
         </w:drawing>
       </w:r>
       <w:r>
+        <w:tab/>
+      </w:r>
+      <w:r>
         <w:rPr>
           <w:noProof/>
+          <w:lang w:val="en-GB"/>
         </w:rPr>
         <w:drawing>
-          <wp:inline distT="0" distB="0" distL="0" distR="0" wp14:anchorId="3A998CE8" wp14:editId="38FD3C14">
-            <wp:extent cx="1637216" cy="1272208"/>
-            <wp:effectExtent l="0" t="0" r="1270" b="4445"/>
+          <wp:inline distT="0" distB="0" distL="0" distR="0" wp14:anchorId="56ABCE25" wp14:editId="157F69B0">
+            <wp:extent cx="2352040" cy="1863704"/>
+            <wp:effectExtent l="0" t="0" r="0" b="3810"/>
             <wp:docPr id="1" name="Picture 1"/>
             <wp:cNvGraphicFramePr>
               <a:graphicFrameLocks xmlns:a="http://schemas.openxmlformats.org/drawingml/2006/main" noChangeAspect="1"/>
@@ -212,7 +247,7 @@
                   <pic:spPr>
                     <a:xfrm>
                       <a:off x="0" y="0"/>
-                      <a:ext cx="1672215" cy="1299404"/>
+                      <a:ext cx="2362369" cy="1871889"/>
                     </a:xfrm>
                     <a:prstGeom prst="rect">
                       <a:avLst/>
@@ -227,192 +262,25 @@
     </w:p>
     <w:p>
       <w:r>
-        <w:rPr>
-          <w:noProof/>
-        </w:rPr>
-        <w:drawing>
-          <wp:inline distT="0" distB="0" distL="0" distR="0" wp14:anchorId="134653D8" wp14:editId="76C4A5E4">
-            <wp:extent cx="4699221" cy="1335420"/>
-            <wp:effectExtent l="0" t="0" r="6350" b="0"/>
-            <wp:docPr id="4" name="Picture 4"/>
-            <wp:cNvGraphicFramePr>
-              <a:graphicFrameLocks xmlns:a="http://schemas.openxmlformats.org/drawingml/2006/main" noChangeAspect="1"/>
-            </wp:cNvGraphicFramePr>
-            <a:graphic xmlns:a="http://schemas.openxmlformats.org/drawingml/2006/main">
-              <a:graphicData uri="http://schemas.openxmlformats.org/drawingml/2006/picture">
-                <pic:pic xmlns:pic="http://schemas.openxmlformats.org/drawingml/2006/picture">
-                  <pic:nvPicPr>
-                    <pic:cNvPr id="1" name=""/>
-                    <pic:cNvPicPr/>
-                  </pic:nvPicPr>
-                  <pic:blipFill>
-                    <a:blip r:embed="rId7"/>
-                    <a:stretch>
-                      <a:fillRect/>
-                    </a:stretch>
-                  </pic:blipFill>
-                  <pic:spPr>
-                    <a:xfrm>
-                      <a:off x="0" y="0"/>
-                      <a:ext cx="4727130" cy="1343351"/>
-                    </a:xfrm>
-                    <a:prstGeom prst="rect">
-                      <a:avLst/>
-                    </a:prstGeom>
-                  </pic:spPr>
-                </pic:pic>
-              </a:graphicData>
-            </a:graphic>
-          </wp:inline>
-        </w:drawing>
-      </w:r>
-    </w:p>
-    <w:p>
-      <w:r>
-        <w:t>Model prediction results</w:t>
-      </w:r>
-    </w:p>
-    <w:p>
-      <w:r>
-        <w:rPr>
-          <w:noProof/>
-        </w:rPr>
-        <mc:AlternateContent>
-          <mc:Choice Requires="wps">
-            <w:drawing>
-              <wp:anchor distT="0" distB="0" distL="114300" distR="114300" simplePos="0" relativeHeight="251659264" behindDoc="0" locked="0" layoutInCell="1" allowOverlap="1" wp14:anchorId="6DEC4BAF" wp14:editId="1D206825">
-                <wp:simplePos x="0" y="0"/>
-                <wp:positionH relativeFrom="column">
-                  <wp:posOffset>3593189</wp:posOffset>
-                </wp:positionH>
-                <wp:positionV relativeFrom="paragraph">
-                  <wp:posOffset>87271</wp:posOffset>
-                </wp:positionV>
-                <wp:extent cx="1820849" cy="1447137"/>
-                <wp:effectExtent l="0" t="0" r="27305" b="20320"/>
-                <wp:wrapNone/>
-                <wp:docPr id="6" name="Text Box 6"/>
-                <wp:cNvGraphicFramePr/>
-                <a:graphic xmlns:a="http://schemas.openxmlformats.org/drawingml/2006/main">
-                  <a:graphicData uri="http://schemas.microsoft.com/office/word/2010/wordprocessingShape">
-                    <wps:wsp>
-                      <wps:cNvSpPr txBox="1"/>
-                      <wps:spPr>
-                        <a:xfrm>
-                          <a:off x="0" y="0"/>
-                          <a:ext cx="1820849" cy="1447137"/>
-                        </a:xfrm>
-                        <a:prstGeom prst="rect">
-                          <a:avLst/>
-                        </a:prstGeom>
-                        <a:solidFill>
-                          <a:schemeClr val="lt1"/>
-                        </a:solidFill>
-                        <a:ln w="6350">
-                          <a:solidFill>
-                            <a:prstClr val="black"/>
-                          </a:solidFill>
-                        </a:ln>
-                      </wps:spPr>
-                      <wps:txbx>
-                        <w:txbxContent>
-                          <w:p>
-                            <w:r>
-                              <w:t xml:space="preserve">“n” is the number of prediction in each category by the model. </w:t>
-                            </w:r>
-                          </w:p>
-                        </w:txbxContent>
-                      </wps:txbx>
-                      <wps:bodyPr rot="0" spcFirstLastPara="0" vertOverflow="overflow" horzOverflow="overflow" vert="horz" wrap="square" lIns="91440" tIns="45720" rIns="91440" bIns="45720" numCol="1" spcCol="0" rtlCol="0" fromWordArt="0" anchor="t" anchorCtr="0" forceAA="0" compatLnSpc="1">
-                        <a:prstTxWarp prst="textNoShape">
-                          <a:avLst/>
-                        </a:prstTxWarp>
-                        <a:noAutofit/>
-                      </wps:bodyPr>
-                    </wps:wsp>
-                  </a:graphicData>
-                </a:graphic>
-                <wp14:sizeRelH relativeFrom="margin">
-                  <wp14:pctWidth>0</wp14:pctWidth>
-                </wp14:sizeRelH>
-              </wp:anchor>
-            </w:drawing>
-          </mc:Choice>
-          <mc:Fallback>
-            <w:pict>
-              <v:shapetype w14:anchorId="6DEC4BAF" id="_x0000_t202" coordsize="21600,21600" o:spt="202" path="m,l,21600r21600,l21600,xe">
-                <v:stroke joinstyle="miter"/>
-                <v:path gradientshapeok="t" o:connecttype="rect"/>
-              </v:shapetype>
-              <v:shape id="Text Box 6" o:spid="_x0000_s1026" type="#_x0000_t202" style="position:absolute;margin-left:282.95pt;margin-top:6.85pt;width:143.35pt;height:113.95pt;z-index:251659264;visibility:visible;mso-wrap-style:square;mso-width-percent:0;mso-wrap-distance-left:9pt;mso-wrap-distance-top:0;mso-wrap-distance-right:9pt;mso-wrap-distance-bottom:0;mso-position-horizontal:absolute;mso-position-horizontal-relative:text;mso-position-vertical:absolute;mso-position-vertical-relative:text;mso-width-percent:0;mso-width-relative:margin;v-text-anchor:top" o:gfxdata="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" fillcolor="white [3201]" strokeweight=".5pt">
-                <v:textbox>
-                  <w:txbxContent>
-                    <w:p>
-                      <w:r>
-                        <w:t xml:space="preserve">“n” is the number of prediction in each category </w:t>
-                      </w:r>
-                      <w:r>
-                        <w:t>by the model.</w:t>
-                      </w:r>
-                      <w:r>
-                        <w:t xml:space="preserve"> </w:t>
-                      </w:r>
-                    </w:p>
-                  </w:txbxContent>
-                </v:textbox>
-              </v:shape>
-            </w:pict>
-          </mc:Fallback>
-        </mc:AlternateContent>
-      </w:r>
-      <w:r>
-        <w:rPr>
-          <w:noProof/>
-        </w:rPr>
-        <w:drawing>
-          <wp:inline distT="0" distB="0" distL="0" distR="0" wp14:anchorId="5D9ED2CB" wp14:editId="4CD5331D">
-            <wp:extent cx="3278095" cy="1789043"/>
-            <wp:effectExtent l="0" t="0" r="0" b="1905"/>
-            <wp:docPr id="5" name="Picture 5"/>
-            <wp:cNvGraphicFramePr>
-              <a:graphicFrameLocks xmlns:a="http://schemas.openxmlformats.org/drawingml/2006/main" noChangeAspect="1"/>
-            </wp:cNvGraphicFramePr>
-            <a:graphic xmlns:a="http://schemas.openxmlformats.org/drawingml/2006/main">
-              <a:graphicData uri="http://schemas.openxmlformats.org/drawingml/2006/picture">
-                <pic:pic xmlns:pic="http://schemas.openxmlformats.org/drawingml/2006/picture">
-                  <pic:nvPicPr>
-                    <pic:cNvPr id="1" name=""/>
-                    <pic:cNvPicPr/>
-                  </pic:nvPicPr>
-                  <pic:blipFill>
-                    <a:blip r:embed="rId8"/>
-                    <a:stretch>
-                      <a:fillRect/>
-                    </a:stretch>
-                  </pic:blipFill>
-                  <pic:spPr>
-                    <a:xfrm>
-                      <a:off x="0" y="0"/>
-                      <a:ext cx="3337274" cy="1821340"/>
-                    </a:xfrm>
-                    <a:prstGeom prst="rect">
-                      <a:avLst/>
-                    </a:prstGeom>
-                  </pic:spPr>
-                </pic:pic>
-              </a:graphicData>
-            </a:graphic>
-          </wp:inline>
-        </w:drawing>
-      </w:r>
-    </w:p>
-    <w:p>
+        <w:t>Applying ordinal logistic regression model (</w:t>
+      </w:r>
+      <w:proofErr w:type="spellStart"/>
+      <w:r>
+        <w:t>plor</w:t>
+      </w:r>
+      <w:proofErr w:type="spellEnd"/>
+      <w:r>
+        <w:t xml:space="preserve"> function) to find out the probability of occurrence in sensation-acceptability</w:t>
+      </w:r>
       <w:bookmarkStart w:id="0" w:name="_GoBack"/>
       <w:bookmarkEnd w:id="0"/>
-    </w:p>
-    <w:p>
-      <w:r>
-        <w:lastRenderedPageBreak/>
+      <w:r>
+        <w:t xml:space="preserve"> level </w:t>
+      </w:r>
+    </w:p>
+    <w:p/>
+    <w:p>
+      <w:r>
         <w:t>Applications:</w:t>
       </w:r>
     </w:p>
@@ -434,48 +302,7 @@
         <w:t>Testing data only</w:t>
       </w:r>
     </w:p>
-    <w:p>
-      <w:r>
-        <w:rPr>
-          <w:noProof/>
-        </w:rPr>
-        <w:drawing>
-          <wp:inline distT="0" distB="0" distL="0" distR="0" wp14:anchorId="660E0761" wp14:editId="045BADD4">
-            <wp:extent cx="4898003" cy="1903091"/>
-            <wp:effectExtent l="0" t="0" r="0" b="2540"/>
-            <wp:docPr id="7" name="Picture 7"/>
-            <wp:cNvGraphicFramePr>
-              <a:graphicFrameLocks xmlns:a="http://schemas.openxmlformats.org/drawingml/2006/main" noChangeAspect="1"/>
-            </wp:cNvGraphicFramePr>
-            <a:graphic xmlns:a="http://schemas.openxmlformats.org/drawingml/2006/main">
-              <a:graphicData uri="http://schemas.openxmlformats.org/drawingml/2006/picture">
-                <pic:pic xmlns:pic="http://schemas.openxmlformats.org/drawingml/2006/picture">
-                  <pic:nvPicPr>
-                    <pic:cNvPr id="1" name=""/>
-                    <pic:cNvPicPr/>
-                  </pic:nvPicPr>
-                  <pic:blipFill>
-                    <a:blip r:embed="rId9"/>
-                    <a:stretch>
-                      <a:fillRect/>
-                    </a:stretch>
-                  </pic:blipFill>
-                  <pic:spPr>
-                    <a:xfrm>
-                      <a:off x="0" y="0"/>
-                      <a:ext cx="4915422" cy="1909859"/>
-                    </a:xfrm>
-                    <a:prstGeom prst="rect">
-                      <a:avLst/>
-                    </a:prstGeom>
-                  </pic:spPr>
-                </pic:pic>
-              </a:graphicData>
-            </a:graphic>
-          </wp:inline>
-        </w:drawing>
-      </w:r>
-    </w:p>
+    <w:p/>
     <w:p>
       <w:pPr>
         <w:rPr>
@@ -495,48 +322,7 @@
         <w:t>both training and testing data</w:t>
       </w:r>
     </w:p>
-    <w:p>
-      <w:r>
-        <w:rPr>
-          <w:noProof/>
-        </w:rPr>
-        <w:drawing>
-          <wp:inline distT="0" distB="0" distL="0" distR="0" wp14:anchorId="1D1475A6" wp14:editId="39EDDEAE">
-            <wp:extent cx="4882101" cy="1889340"/>
-            <wp:effectExtent l="0" t="0" r="0" b="0"/>
-            <wp:docPr id="8" name="Picture 8"/>
-            <wp:cNvGraphicFramePr>
-              <a:graphicFrameLocks xmlns:a="http://schemas.openxmlformats.org/drawingml/2006/main" noChangeAspect="1"/>
-            </wp:cNvGraphicFramePr>
-            <a:graphic xmlns:a="http://schemas.openxmlformats.org/drawingml/2006/main">
-              <a:graphicData uri="http://schemas.openxmlformats.org/drawingml/2006/picture">
-                <pic:pic xmlns:pic="http://schemas.openxmlformats.org/drawingml/2006/picture">
-                  <pic:nvPicPr>
-                    <pic:cNvPr id="1" name=""/>
-                    <pic:cNvPicPr/>
-                  </pic:nvPicPr>
-                  <pic:blipFill>
-                    <a:blip r:embed="rId10"/>
-                    <a:stretch>
-                      <a:fillRect/>
-                    </a:stretch>
-                  </pic:blipFill>
-                  <pic:spPr>
-                    <a:xfrm>
-                      <a:off x="0" y="0"/>
-                      <a:ext cx="4919899" cy="1903968"/>
-                    </a:xfrm>
-                    <a:prstGeom prst="rect">
-                      <a:avLst/>
-                    </a:prstGeom>
-                  </pic:spPr>
-                </pic:pic>
-              </a:graphicData>
-            </a:graphic>
-          </wp:inline>
-        </w:drawing>
-      </w:r>
-    </w:p>
+    <w:p/>
     <w:p>
       <w:pPr>
         <w:rPr>
@@ -560,7 +346,9 @@
       <w:r>
         <w:rPr>
           <w:noProof/>
+          <w:lang w:val="en-GB"/>
         </w:rPr>
+        <w:lastRenderedPageBreak/>
         <mc:AlternateContent>
           <mc:Choice Requires="wps">
             <w:drawing>
@@ -705,7 +493,7 @@
               </wp:anchor>
             </w:drawing>
           </mc:Choice>
-          <mc:Fallback>
+          <mc:Fallback xmlns:w16se="http://schemas.microsoft.com/office/word/2015/wordml/symex" xmlns:cx="http://schemas.microsoft.com/office/drawing/2014/chartex">
             <w:pict>
               <v:shapetype w14:anchorId="7A341048" id="_x0000_t202" coordsize="21600,21600" o:spt="202" path="m,l,21600r21600,l21600,xe">
                 <v:stroke joinstyle="miter"/>
@@ -809,6 +597,7 @@
       <w:r>
         <w:rPr>
           <w:noProof/>
+          <w:lang w:val="en-GB"/>
         </w:rPr>
         <w:drawing>
           <wp:inline distT="0" distB="0" distL="0" distR="0" wp14:anchorId="3F22F9FB" wp14:editId="3BDCF76A">
@@ -826,7 +615,7 @@
                     <pic:cNvPicPr/>
                   </pic:nvPicPr>
                   <pic:blipFill>
-                    <a:blip r:embed="rId11"/>
+                    <a:blip r:embed="rId7"/>
                     <a:stretch>
                       <a:fillRect/>
                     </a:stretch>
@@ -859,8 +648,8 @@
 </file>
 
 <file path=word/numbering.xml><?xml version="1.0" encoding="utf-8"?>
-<w:numbering xmlns:wpc="http://schemas.microsoft.com/office/word/2010/wordprocessingCanvas" xmlns:cx="http://schemas.microsoft.com/office/drawing/2014/chartex" xmlns:mc="http://schemas.openxmlformats.org/markup-compatibility/2006" xmlns:o="urn:schemas-microsoft-com:office:office" xmlns:r="http://schemas.openxmlformats.org/officeDocument/2006/relationships" xmlns:m="http://schemas.openxmlformats.org/officeDocument/2006/math" xmlns:v="urn:schemas-microsoft-com:vml" xmlns:wp14="http://schemas.microsoft.com/office/word/2010/wordprocessingDrawing" xmlns:wp="http://schemas.openxmlformats.org/drawingml/2006/wordprocessingDrawing" xmlns:w10="urn:schemas-microsoft-com:office:word" xmlns:w="http://schemas.openxmlformats.org/wordprocessingml/2006/main" xmlns:w14="http://schemas.microsoft.com/office/word/2010/wordml" xmlns:w15="http://schemas.microsoft.com/office/word/2012/wordml" xmlns:w16se="http://schemas.microsoft.com/office/word/2015/wordml/symex" xmlns:wpg="http://schemas.microsoft.com/office/word/2010/wordprocessingGroup" xmlns:wpi="http://schemas.microsoft.com/office/word/2010/wordprocessingInk" xmlns:wne="http://schemas.microsoft.com/office/word/2006/wordml" xmlns:wps="http://schemas.microsoft.com/office/word/2010/wordprocessingShape" mc:Ignorable="w14 w15 w16se wp14">
-  <w:abstractNum w:abstractNumId="0" w15:restartNumberingAfterBreak="0">
+<w:numbering xmlns:wpc="http://schemas.microsoft.com/office/word/2010/wordprocessingCanvas" xmlns:mc="http://schemas.openxmlformats.org/markup-compatibility/2006" xmlns:o="urn:schemas-microsoft-com:office:office" xmlns:r="http://schemas.openxmlformats.org/officeDocument/2006/relationships" xmlns:m="http://schemas.openxmlformats.org/officeDocument/2006/math" xmlns:v="urn:schemas-microsoft-com:vml" xmlns:wp14="http://schemas.microsoft.com/office/word/2010/wordprocessingDrawing" xmlns:wp="http://schemas.openxmlformats.org/drawingml/2006/wordprocessingDrawing" xmlns:w10="urn:schemas-microsoft-com:office:word" xmlns:w="http://schemas.openxmlformats.org/wordprocessingml/2006/main" xmlns:w14="http://schemas.microsoft.com/office/word/2010/wordml" xmlns:w15="http://schemas.microsoft.com/office/word/2012/wordml" xmlns:wpg="http://schemas.microsoft.com/office/word/2010/wordprocessingGroup" xmlns:wpi="http://schemas.microsoft.com/office/word/2010/wordprocessingInk" xmlns:wne="http://schemas.microsoft.com/office/word/2006/wordml" xmlns:wps="http://schemas.microsoft.com/office/word/2010/wordprocessingShape" mc:Ignorable="w14 w15 wp14">
+  <w:abstractNum w:abstractNumId="0">
     <w:nsid w:val="3F4C7CB2"/>
     <w:multiLevelType w:val="hybridMultilevel"/>
     <w:tmpl w:val="4DE6D036"/>
@@ -956,7 +745,7 @@
 </file>
 
 <file path=word/styles.xml><?xml version="1.0" encoding="utf-8"?>
-<w:styles xmlns:mc="http://schemas.openxmlformats.org/markup-compatibility/2006" xmlns:r="http://schemas.openxmlformats.org/officeDocument/2006/relationships" xmlns:w="http://schemas.openxmlformats.org/wordprocessingml/2006/main" xmlns:w14="http://schemas.microsoft.com/office/word/2010/wordml" xmlns:w15="http://schemas.microsoft.com/office/word/2012/wordml" xmlns:w16se="http://schemas.microsoft.com/office/word/2015/wordml/symex" mc:Ignorable="w14 w15 w16se">
+<w:styles xmlns:mc="http://schemas.openxmlformats.org/markup-compatibility/2006" xmlns:r="http://schemas.openxmlformats.org/officeDocument/2006/relationships" xmlns:w="http://schemas.openxmlformats.org/wordprocessingml/2006/main" xmlns:w14="http://schemas.microsoft.com/office/word/2010/wordml" xmlns:w15="http://schemas.microsoft.com/office/word/2012/wordml" mc:Ignorable="w14 w15">
   <w:docDefaults>
     <w:rPrDefault>
       <w:rPr>
